--- a/topology_selection.docx
+++ b/topology_selection.docx
@@ -1,112 +1,951 @@
 
 <file path=word/document.xml><?xml version="1.0" encoding="utf-8"?>
-<w:document xmlns:ve="http://schemas.openxmlformats.org/markup-compatibility/2006" xmlns:o="urn:schemas-microsoft-com:office:office" xmlns:r="http://schemas.openxmlformats.org/officeDocument/2006/relationships" xmlns:v="urn:schemas-microsoft-com:vml" xmlns:wp="http://schemas.openxmlformats.org/drawingml/2006/wordprocessingDrawing" xmlns:w10="urn:schemas-microsoft-com:office:word" xmlns:w="http://schemas.openxmlformats.org/wordprocessingml/2006/main">
+<w:document xmlns:wpc="http://schemas.microsoft.com/office/word/2010/wordprocessingCanvas" xmlns:cx="http://schemas.microsoft.com/office/drawing/2014/chartex" xmlns:cx1="http://schemas.microsoft.com/office/drawing/2015/9/8/chartex" xmlns:cx2="http://schemas.microsoft.com/office/drawing/2015/10/21/chartex" xmlns:cx3="http://schemas.microsoft.com/office/drawing/2016/5/9/chartex" xmlns:cx4="http://schemas.microsoft.com/office/drawing/2016/5/10/chartex" xmlns:cx5="http://schemas.microsoft.com/office/drawing/2016/5/11/chartex" xmlns:cx6="http://schemas.microsoft.com/office/drawing/2016/5/12/chartex" xmlns:cx7="http://schemas.microsoft.com/office/drawing/2016/5/13/chartex" xmlns:cx8="http://schemas.microsoft.com/office/drawing/2016/5/14/chartex" xmlns:mc="http://schemas.openxmlformats.org/markup-compatibility/2006" xmlns:aink="http://schemas.microsoft.com/office/drawing/2016/ink" xmlns:am3d="http://schemas.microsoft.com/office/drawing/2017/model3d" xmlns:o="urn:schemas-microsoft-com:office:office" xmlns:r="http://schemas.openxmlformats.org/officeDocument/2006/relationships" xmlns:m="http://schemas.openxmlformats.org/officeDocument/2006/math" xmlns:v="urn:schemas-microsoft-com:vml" xmlns:wp14="http://schemas.microsoft.com/office/word/2010/wordprocessingDrawing" xmlns:wp="http://schemas.openxmlformats.org/drawingml/2006/wordprocessingDrawing" xmlns:w10="urn:schemas-microsoft-com:office:word" xmlns:w="http://schemas.openxmlformats.org/wordprocessingml/2006/main" xmlns:w14="http://schemas.microsoft.com/office/word/2010/wordml" xmlns:w15="http://schemas.microsoft.com/office/word/2012/wordml" xmlns:w16cex="http://schemas.microsoft.com/office/word/2018/wordml/cex" xmlns:w16cid="http://schemas.microsoft.com/office/word/2016/wordml/cid" xmlns:w16="http://schemas.microsoft.com/office/word/2018/wordml" xmlns:w16se="http://schemas.microsoft.com/office/word/2015/wordml/symex" xmlns:wpg="http://schemas.microsoft.com/office/word/2010/wordprocessingGroup" xmlns:wpi="http://schemas.microsoft.com/office/word/2010/wordprocessingInk" xmlns:wne="http://schemas.microsoft.com/office/word/2006/wordml" xmlns:wps="http://schemas.microsoft.com/office/word/2010/wordprocessingShape" mc:Ignorable="w14 w15 w16se w16cid w16 w16cex wp14">
   <w:body>
     <w:p>
       <w:pPr>
         <w:jc w:val="both"/>
-      </w:pPr>
-      <w:r>
-        <w:rPr>
-          <w:rFonts w:ascii="Helvetica" w:hAnsi="Helvetica" w:cs="Helvetica"/>
-          <w:sz w:val="24"/>
-          <w:sz-cs w:val="24"/>
-        </w:rPr>
-        <w:t xml:space="preserve">TOPOLOGY SELECTION</w:t>
+        <w:rPr>
+          <w:lang w:val="en-US"/>
+        </w:rPr>
+      </w:pPr>
+      <w:r>
+        <w:rPr>
+          <w:rFonts w:ascii="Helvetica" w:hAnsi="Helvetica" w:cs="Helvetica"/>
+          <w:lang w:val="en-US"/>
+        </w:rPr>
+        <w:t>TOPOLOGY SELECTION</w:t>
       </w:r>
     </w:p>
     <w:p>
       <w:pPr>
         <w:jc w:val="both"/>
-      </w:pPr>
-      <w:r>
-        <w:rPr>
-          <w:rFonts w:ascii="Helvetica" w:hAnsi="Helvetica" w:cs="Helvetica"/>
-          <w:sz w:val="24"/>
-          <w:sz-cs w:val="24"/>
-        </w:rPr>
-        <w:t xml:space="preserve"/>
-      </w:r>
+        <w:rPr>
+          <w:lang w:val="en-US"/>
+        </w:rPr>
+      </w:pPr>
     </w:p>
     <w:p>
       <w:pPr>
         <w:jc w:val="both"/>
-      </w:pPr>
-      <w:r>
-        <w:rPr>
-          <w:rFonts w:ascii="Helvetica" w:hAnsi="Helvetica" w:cs="Helvetica"/>
-          <w:sz w:val="24"/>
-          <w:sz-cs w:val="24"/>
-        </w:rPr>
-        <w:t xml:space="preserve">These two topologies have both advantages and disadvantages over each other.  Main advantage of a 3-Phase Thyristor Rectifier is arranging the firing angle for desired output average voltage, 24 Volts in our case. The problem is output voltage ripple will be much higher than the limit with a firing angle for obtaining 24V from 330V(line to line). This problem may be eliminated by using a three phase transformer between the generator terminals and </w:t>
-      </w:r>
-      <w:r>
-        <w:rPr>
-          <w:rFonts w:ascii="Helvetica" w:hAnsi="Helvetica" w:cs="Helvetica"/>
-          <w:sz w:val="24"/>
-          <w:sz-cs w:val="24"/>
-        </w:rPr>
-        <w:t xml:space="preserve">3-phase thyristor rectifier, so that we can use higher firing angle and obtain lower ripple percentage. However, using a transformer will decrease efficiency, will heat the system and increase the costs.</w:t>
+        <w:rPr>
+          <w:rFonts w:ascii="Helvetica" w:hAnsi="Helvetica" w:cs="Helvetica"/>
+          <w:lang w:val="en-US"/>
+        </w:rPr>
+      </w:pPr>
+      <w:r>
+        <w:rPr>
+          <w:rFonts w:ascii="Helvetica" w:hAnsi="Helvetica" w:cs="Helvetica"/>
+          <w:lang w:val="en-US"/>
+        </w:rPr>
+        <w:t>These two topologies have both advantages and disadvantages over each other.  Main advantage of a 3-Phase Thyristor Rectifier is arranging the firing angle for desired output average voltage, 24 Volts in our case. The problem is output voltage ripple will be much higher than the limit with a firing angle for obtaining 24V from 330</w:t>
+      </w:r>
+      <w:r>
+        <w:rPr>
+          <w:rFonts w:ascii="Helvetica" w:hAnsi="Helvetica" w:cs="Helvetica"/>
+          <w:lang w:val="en-US"/>
+        </w:rPr>
+        <w:t>V</w:t>
+      </w:r>
+      <w:r>
+        <w:rPr>
+          <w:rFonts w:ascii="Helvetica" w:hAnsi="Helvetica" w:cs="Helvetica"/>
+          <w:lang w:val="en-US"/>
+        </w:rPr>
+        <w:t xml:space="preserve"> peak</w:t>
+      </w:r>
+      <w:r>
+        <w:rPr>
+          <w:rFonts w:ascii="Helvetica" w:hAnsi="Helvetica" w:cs="Helvetica"/>
+          <w:lang w:val="en-US"/>
+        </w:rPr>
+        <w:t xml:space="preserve"> (</w:t>
+      </w:r>
+      <w:r>
+        <w:rPr>
+          <w:rFonts w:ascii="Helvetica" w:hAnsi="Helvetica" w:cs="Helvetica"/>
+          <w:lang w:val="en-US"/>
+        </w:rPr>
+        <w:t xml:space="preserve">line to line). </w:t>
       </w:r>
     </w:p>
     <w:p>
       <w:pPr>
         <w:jc w:val="both"/>
-      </w:pPr>
-      <w:r>
-        <w:rPr>
-          <w:rFonts w:ascii="Helvetica" w:hAnsi="Helvetica" w:cs="Helvetica"/>
-          <w:sz w:val="24"/>
-          <w:sz-cs w:val="24"/>
-        </w:rPr>
-        <w:t xml:space="preserve"/>
-      </w:r>
+        <w:rPr>
+          <w:rFonts w:ascii="Helvetica" w:hAnsi="Helvetica" w:cs="Helvetica"/>
+          <w:lang w:val="en-US"/>
+        </w:rPr>
+      </w:pPr>
+      <m:oMathPara>
+        <m:oMath>
+          <m:sSub>
+            <m:sSubPr>
+              <m:ctrlPr>
+                <w:rPr>
+                  <w:rFonts w:ascii="Cambria Math" w:hAnsi="Cambria Math" w:cs="Helvetica"/>
+                  <w:i/>
+                  <w:lang w:val="en-US"/>
+                </w:rPr>
+              </m:ctrlPr>
+            </m:sSubPr>
+            <m:e>
+              <m:r>
+                <w:rPr>
+                  <w:rFonts w:ascii="Cambria Math" w:hAnsi="Cambria Math" w:cs="Helvetica"/>
+                  <w:lang w:val="en-US"/>
+                </w:rPr>
+                <m:t>V</m:t>
+              </m:r>
+            </m:e>
+            <m:sub>
+              <m:r>
+                <w:rPr>
+                  <w:rFonts w:ascii="Cambria Math" w:hAnsi="Cambria Math" w:cs="Helvetica"/>
+                  <w:lang w:val="en-US"/>
+                </w:rPr>
+                <m:t>∅,rms</m:t>
+              </m:r>
+            </m:sub>
+          </m:sSub>
+          <m:r>
+            <w:rPr>
+              <w:rFonts w:ascii="Cambria Math" w:hAnsi="Cambria Math" w:cs="Helvetica"/>
+              <w:lang w:val="en-US"/>
+            </w:rPr>
+            <m:t>=</m:t>
+          </m:r>
+          <m:f>
+            <m:fPr>
+              <m:ctrlPr>
+                <w:rPr>
+                  <w:rFonts w:ascii="Cambria Math" w:hAnsi="Cambria Math" w:cs="Helvetica"/>
+                  <w:i/>
+                  <w:lang w:val="en-US"/>
+                </w:rPr>
+              </m:ctrlPr>
+            </m:fPr>
+            <m:num>
+              <m:r>
+                <w:rPr>
+                  <w:rFonts w:ascii="Cambria Math" w:hAnsi="Cambria Math" w:cs="Helvetica"/>
+                  <w:lang w:val="en-US"/>
+                </w:rPr>
+                <m:t>330</m:t>
+              </m:r>
+            </m:num>
+            <m:den>
+              <m:r>
+                <w:rPr>
+                  <w:rFonts w:ascii="Cambria Math" w:hAnsi="Cambria Math" w:cs="Helvetica"/>
+                  <w:lang w:val="en-US"/>
+                </w:rPr>
+                <m:t>√2√3</m:t>
+              </m:r>
+            </m:den>
+          </m:f>
+          <m:r>
+            <w:rPr>
+              <w:rFonts w:ascii="Cambria Math" w:hAnsi="Cambria Math" w:cs="Helvetica"/>
+              <w:lang w:val="en-US"/>
+            </w:rPr>
+            <m:t>=135V</m:t>
+          </m:r>
+        </m:oMath>
+      </m:oMathPara>
     </w:p>
     <w:p>
       <w:pPr>
         <w:jc w:val="both"/>
-      </w:pPr>
-      <w:r>
-        <w:rPr>
-          <w:rFonts w:ascii="Helvetica" w:hAnsi="Helvetica" w:cs="Helvetica"/>
-          <w:sz w:val="24"/>
-          <w:sz-cs w:val="24"/>
-        </w:rPr>
-        <w:t xml:space="preserve">Diode Rectifier + Buck Converter topology also has some benefits and disadvantages when compared with the other one. Main advantage using this topology is obtaining a pure DC waveform at the output of the diode rectifier. The problem here is, buck converters on the market with 2A and 24V output support at most 50V for the input voltage of the buck converter. We should somehow decrease the rectifier voltage to 50V or less. We may also use transformer for this topology but we would face the same problems. Another option is designing our own buck converter circuit instead of selecting an IC from the market.</w:t>
-      </w:r>
+        <w:rPr>
+          <w:rFonts w:ascii="Helvetica" w:hAnsi="Helvetica" w:cs="Helvetica"/>
+          <w:lang w:val="en-US"/>
+        </w:rPr>
+      </w:pPr>
     </w:p>
     <w:p>
       <w:pPr>
         <w:jc w:val="both"/>
-      </w:pPr>
-      <w:r>
-        <w:rPr>
-          <w:rFonts w:ascii="Helvetica" w:hAnsi="Helvetica" w:cs="Helvetica"/>
-          <w:sz w:val="24"/>
-          <w:sz-cs w:val="24"/>
-        </w:rPr>
-        <w:t xml:space="preserve"/>
+        <w:rPr>
+          <w:rFonts w:ascii="Helvetica" w:hAnsi="Helvetica" w:cs="Helvetica"/>
+          <w:lang w:val="en-US"/>
+        </w:rPr>
+      </w:pPr>
+      <w:r>
+        <w:rPr>
+          <w:rFonts w:ascii="Helvetica" w:hAnsi="Helvetica" w:cs="Helvetica"/>
+          <w:noProof/>
+          <w:lang w:val="en-US"/>
+        </w:rPr>
+        <w:drawing>
+          <wp:inline distT="0" distB="0" distL="0" distR="0">
+            <wp:extent cx="5727700" cy="2501900"/>
+            <wp:effectExtent l="0" t="0" r="0" b="0"/>
+            <wp:docPr id="2" name="Resim 2"/>
+            <wp:cNvGraphicFramePr>
+              <a:graphicFrameLocks xmlns:a="http://schemas.openxmlformats.org/drawingml/2006/main" noChangeAspect="1"/>
+            </wp:cNvGraphicFramePr>
+            <a:graphic xmlns:a="http://schemas.openxmlformats.org/drawingml/2006/main">
+              <a:graphicData uri="http://schemas.openxmlformats.org/drawingml/2006/picture">
+                <pic:pic xmlns:pic="http://schemas.openxmlformats.org/drawingml/2006/picture">
+                  <pic:nvPicPr>
+                    <pic:cNvPr id="2" name="topology_circuit_thyristor_waveform.png"/>
+                    <pic:cNvPicPr/>
+                  </pic:nvPicPr>
+                  <pic:blipFill>
+                    <a:blip r:embed="rId5">
+                      <a:extLst>
+                        <a:ext uri="{28A0092B-C50C-407E-A947-70E740481C1C}">
+                          <a14:useLocalDpi xmlns:a14="http://schemas.microsoft.com/office/drawing/2010/main" val="0"/>
+                        </a:ext>
+                      </a:extLst>
+                    </a:blip>
+                    <a:stretch>
+                      <a:fillRect/>
+                    </a:stretch>
+                  </pic:blipFill>
+                  <pic:spPr>
+                    <a:xfrm>
+                      <a:off x="0" y="0"/>
+                      <a:ext cx="5727700" cy="2501900"/>
+                    </a:xfrm>
+                    <a:prstGeom prst="rect">
+                      <a:avLst/>
+                    </a:prstGeom>
+                  </pic:spPr>
+                </pic:pic>
+              </a:graphicData>
+            </a:graphic>
+          </wp:inline>
+        </w:drawing>
+      </w:r>
+    </w:p>
+    <w:p>
+      <w:pPr>
+        <w:jc w:val="center"/>
+        <w:rPr>
+          <w:rFonts w:ascii="Helvetica" w:hAnsi="Helvetica" w:cs="Helvetica"/>
+          <w:i/>
+          <w:iCs/>
+          <w:lang w:val="en-US"/>
+        </w:rPr>
+      </w:pPr>
+      <w:r>
+        <w:rPr>
+          <w:rFonts w:ascii="Helvetica" w:hAnsi="Helvetica" w:cs="Helvetica"/>
+          <w:i/>
+          <w:iCs/>
+          <w:lang w:val="en-US"/>
+        </w:rPr>
+        <w:t xml:space="preserve">Figure 1: Thyristor Rectifier Waveform for Obtaining 24V DC from </w:t>
+      </w:r>
+      <w:r>
+        <w:rPr>
+          <w:rFonts w:ascii="Helvetica" w:hAnsi="Helvetica" w:cs="Helvetica"/>
+          <w:i/>
+          <w:iCs/>
+          <w:lang w:val="en-US"/>
+        </w:rPr>
+        <w:t>135</w:t>
+      </w:r>
+      <w:proofErr w:type="gramStart"/>
+      <w:r>
+        <w:rPr>
+          <w:rFonts w:ascii="Helvetica" w:hAnsi="Helvetica" w:cs="Helvetica"/>
+          <w:i/>
+          <w:iCs/>
+          <w:lang w:val="en-US"/>
+        </w:rPr>
+        <w:t>V</w:t>
+      </w:r>
+      <w:r>
+        <w:rPr>
+          <w:rFonts w:ascii="Helvetica" w:hAnsi="Helvetica" w:cs="Helvetica"/>
+          <w:i/>
+          <w:iCs/>
+          <w:vertAlign w:val="subscript"/>
+          <w:lang w:val="en-US"/>
+        </w:rPr>
+        <w:t>phase,rms</w:t>
+      </w:r>
+      <w:proofErr w:type="gramEnd"/>
+      <w:r>
+        <w:rPr>
+          <w:rFonts w:ascii="Helvetica" w:hAnsi="Helvetica" w:cs="Helvetica"/>
+          <w:i/>
+          <w:iCs/>
+          <w:vertAlign w:val="subscript"/>
+          <w:lang w:val="en-US"/>
+        </w:rPr>
+        <w:t xml:space="preserve"> </w:t>
+      </w:r>
+      <w:r>
+        <w:rPr>
+          <w:rFonts w:ascii="Helvetica" w:hAnsi="Helvetica" w:cs="Helvetica"/>
+          <w:i/>
+          <w:iCs/>
+          <w:lang w:val="en-US"/>
+        </w:rPr>
+        <w:t>AC</w:t>
       </w:r>
     </w:p>
     <w:p>
       <w:pPr>
         <w:jc w:val="both"/>
-      </w:pPr>
-      <w:r>
-        <w:rPr>
-          <w:rFonts w:ascii="Helvetica" w:hAnsi="Helvetica" w:cs="Helvetica"/>
-          <w:sz w:val="24"/>
-          <w:sz-cs w:val="24"/>
-        </w:rPr>
-        <w:t xml:space="preserve">Two topologies have both advantage and disadvantages as stated. Using a transformer is not a great option when we consider the heating effect and increased production costs. As a team, we choose to use a diode rectifier and design a specific buck converter for this specific purpose. </w:t>
+        <w:rPr>
+          <w:rFonts w:ascii="Helvetica" w:hAnsi="Helvetica" w:cs="Helvetica"/>
+          <w:lang w:val="en-US"/>
+        </w:rPr>
+      </w:pPr>
+    </w:p>
+    <w:p>
+      <w:pPr>
+        <w:jc w:val="both"/>
+        <w:rPr>
+          <w:rFonts w:ascii="Helvetica" w:hAnsi="Helvetica" w:cs="Helvetica"/>
+          <w:lang w:val="en-US"/>
+        </w:rPr>
+      </w:pPr>
+      <w:r>
+        <w:rPr>
+          <w:rFonts w:ascii="Helvetica" w:hAnsi="Helvetica" w:cs="Helvetica"/>
+          <w:lang w:val="en-US"/>
+        </w:rPr>
+        <w:t xml:space="preserve">Three-phase thyristor rectifiers </w:t>
+      </w:r>
+      <w:proofErr w:type="gramStart"/>
+      <w:r>
+        <w:rPr>
+          <w:rFonts w:ascii="Helvetica" w:hAnsi="Helvetica" w:cs="Helvetica"/>
+          <w:lang w:val="en-US"/>
+        </w:rPr>
+        <w:t>input</w:t>
+      </w:r>
+      <w:proofErr w:type="gramEnd"/>
+      <w:r>
+        <w:rPr>
+          <w:rFonts w:ascii="Helvetica" w:hAnsi="Helvetica" w:cs="Helvetica"/>
+          <w:lang w:val="en-US"/>
+        </w:rPr>
+        <w:t xml:space="preserve"> and output waveforms are represented by Figure 1. The measured average voltage here is 24V with a peak to peak value of 95V which is significantly higher than the 20% limit. </w:t>
+      </w:r>
+      <w:r>
+        <w:rPr>
+          <w:rFonts w:ascii="Helvetica" w:hAnsi="Helvetica" w:cs="Helvetica"/>
+          <w:lang w:val="en-US"/>
+        </w:rPr>
+        <w:t xml:space="preserve">This problem may be eliminated by using a </w:t>
+      </w:r>
+      <w:r>
+        <w:rPr>
+          <w:rFonts w:ascii="Helvetica" w:hAnsi="Helvetica" w:cs="Helvetica"/>
+          <w:lang w:val="en-US"/>
+        </w:rPr>
+        <w:t>three-phase</w:t>
+      </w:r>
+      <w:r>
+        <w:rPr>
+          <w:rFonts w:ascii="Helvetica" w:hAnsi="Helvetica" w:cs="Helvetica"/>
+          <w:lang w:val="en-US"/>
+        </w:rPr>
+        <w:t xml:space="preserve"> transformer between the generator terminals and 3-phase thyristor rectifier, so that we can use higher firing angle and obtain lower ripple percentage. However, using a transformer will decrease efficiency, will heat the system and increase the costs.</w:t>
+      </w:r>
+    </w:p>
+    <w:p>
+      <w:pPr>
+        <w:jc w:val="both"/>
+        <w:rPr>
+          <w:lang w:val="en-US"/>
+        </w:rPr>
+      </w:pPr>
+    </w:p>
+    <w:p>
+      <w:pPr>
+        <w:jc w:val="both"/>
+        <w:rPr>
+          <w:lang w:val="en-US"/>
+        </w:rPr>
+      </w:pPr>
+      <w:r>
+        <w:rPr>
+          <w:rFonts w:ascii="Helvetica" w:hAnsi="Helvetica" w:cs="Helvetica"/>
+          <w:lang w:val="en-US"/>
+        </w:rPr>
+        <w:t xml:space="preserve">Diode Rectifier + Buck Converter topology also has some benefits and disadvantages when compared with the other one. Main advantage using this topology is obtaining a </w:t>
+      </w:r>
+      <w:r>
+        <w:rPr>
+          <w:rFonts w:ascii="Helvetica" w:hAnsi="Helvetica" w:cs="Helvetica"/>
+          <w:lang w:val="en-US"/>
+        </w:rPr>
+        <w:t>better</w:t>
+      </w:r>
+      <w:r>
+        <w:rPr>
+          <w:rFonts w:ascii="Helvetica" w:hAnsi="Helvetica" w:cs="Helvetica"/>
+          <w:lang w:val="en-US"/>
+        </w:rPr>
+        <w:t xml:space="preserve"> DC waveform</w:t>
+      </w:r>
+      <w:r>
+        <w:rPr>
+          <w:rFonts w:ascii="Helvetica" w:hAnsi="Helvetica" w:cs="Helvetica"/>
+          <w:lang w:val="en-US"/>
+        </w:rPr>
+        <w:t xml:space="preserve"> </w:t>
+      </w:r>
+      <w:r>
+        <w:rPr>
+          <w:rFonts w:ascii="Helvetica" w:hAnsi="Helvetica" w:cs="Helvetica"/>
+          <w:lang w:val="en-US"/>
+        </w:rPr>
+        <w:t>at the output of the diode rectifier</w:t>
+      </w:r>
+      <w:r>
+        <w:rPr>
+          <w:rFonts w:ascii="Helvetica" w:hAnsi="Helvetica" w:cs="Helvetica"/>
+          <w:lang w:val="en-US"/>
+        </w:rPr>
+        <w:t xml:space="preserve"> then the thyristor rectifier with a firing angle. </w:t>
+      </w:r>
+      <w:r>
+        <w:rPr>
+          <w:rFonts w:ascii="Helvetica" w:hAnsi="Helvetica" w:cs="Helvetica"/>
+          <w:lang w:val="en-US"/>
+        </w:rPr>
+        <w:t xml:space="preserve">The problem here is, buck converters on the market with 2A and 24V output </w:t>
+      </w:r>
+      <w:r>
+        <w:rPr>
+          <w:rFonts w:ascii="Helvetica" w:hAnsi="Helvetica" w:cs="Helvetica"/>
+          <w:lang w:val="en-US"/>
+        </w:rPr>
+        <w:t xml:space="preserve">ratings, </w:t>
+      </w:r>
+      <w:r>
+        <w:rPr>
+          <w:rFonts w:ascii="Helvetica" w:hAnsi="Helvetica" w:cs="Helvetica"/>
+          <w:lang w:val="en-US"/>
+        </w:rPr>
+        <w:t xml:space="preserve">support at most 50V for the input voltage of the buck converter. We should somehow decrease the rectifier voltage to 50V or less. We may also use transformer for this </w:t>
+      </w:r>
+      <w:r>
+        <w:rPr>
+          <w:rFonts w:ascii="Helvetica" w:hAnsi="Helvetica" w:cs="Helvetica"/>
+          <w:lang w:val="en-US"/>
+        </w:rPr>
+        <w:t>topology,</w:t>
+      </w:r>
+      <w:r>
+        <w:rPr>
+          <w:rFonts w:ascii="Helvetica" w:hAnsi="Helvetica" w:cs="Helvetica"/>
+          <w:lang w:val="en-US"/>
+        </w:rPr>
+        <w:t xml:space="preserve"> but we would face the same problems</w:t>
+      </w:r>
+      <w:r>
+        <w:rPr>
+          <w:rFonts w:ascii="Helvetica" w:hAnsi="Helvetica" w:cs="Helvetica"/>
+          <w:lang w:val="en-US"/>
+        </w:rPr>
+        <w:t xml:space="preserve"> with the thyristor rectifier case</w:t>
+      </w:r>
+      <w:r>
+        <w:rPr>
+          <w:rFonts w:ascii="Helvetica" w:hAnsi="Helvetica" w:cs="Helvetica"/>
+          <w:lang w:val="en-US"/>
+        </w:rPr>
+        <w:t>. Another option is designing our own buck converter circuit</w:t>
+      </w:r>
+      <w:bookmarkStart w:id="0" w:name="_GoBack"/>
+      <w:bookmarkEnd w:id="0"/>
+      <w:r>
+        <w:rPr>
+          <w:rFonts w:ascii="Helvetica" w:hAnsi="Helvetica" w:cs="Helvetica"/>
+          <w:lang w:val="en-US"/>
+        </w:rPr>
+        <w:t xml:space="preserve"> instead of selecting an IC from the market.</w:t>
+      </w:r>
+    </w:p>
+    <w:p>
+      <w:pPr>
+        <w:jc w:val="both"/>
+        <w:rPr>
+          <w:lang w:val="en-US"/>
+        </w:rPr>
+      </w:pPr>
+    </w:p>
+    <w:p>
+      <w:pPr>
+        <w:jc w:val="both"/>
+        <w:rPr>
+          <w:lang w:val="en-US"/>
+        </w:rPr>
+      </w:pPr>
+      <w:r>
+        <w:rPr>
+          <w:rFonts w:ascii="Helvetica" w:hAnsi="Helvetica" w:cs="Helvetica"/>
+          <w:lang w:val="en-US"/>
+        </w:rPr>
+        <w:t>Two topologies have both advantage</w:t>
+      </w:r>
+      <w:r>
+        <w:rPr>
+          <w:rFonts w:ascii="Helvetica" w:hAnsi="Helvetica" w:cs="Helvetica"/>
+          <w:lang w:val="en-US"/>
+        </w:rPr>
+        <w:t>s</w:t>
+      </w:r>
+      <w:r>
+        <w:rPr>
+          <w:rFonts w:ascii="Helvetica" w:hAnsi="Helvetica" w:cs="Helvetica"/>
+          <w:lang w:val="en-US"/>
+        </w:rPr>
+        <w:t xml:space="preserve"> and disadvantages as stated. Using a transformer is not a great option when we consider the heating effect and increased production costs. As a team, we choose to use a diode rectifier and design a specific buck converter for this specific purpose.</w:t>
       </w:r>
     </w:p>
     <w:sectPr>
       <w:pgSz w:w="11900" w:h="16840"/>
-      <w:pgMar w:top="1440" w:right="1440" w:bottom="1440" w:left="1440"/>
+      <w:pgMar w:top="1440" w:right="1440" w:bottom="1440" w:left="1440" w:header="708" w:footer="708" w:gutter="0"/>
+      <w:cols w:space="708"/>
     </w:sectPr>
   </w:body>
 </w:document>
+</file>
+
+<file path=word/styles.xml><?xml version="1.0" encoding="utf-8"?>
+<w:styles xmlns:mc="http://schemas.openxmlformats.org/markup-compatibility/2006" xmlns:r="http://schemas.openxmlformats.org/officeDocument/2006/relationships" xmlns:w="http://schemas.openxmlformats.org/wordprocessingml/2006/main" xmlns:w14="http://schemas.microsoft.com/office/word/2010/wordml" xmlns:w15="http://schemas.microsoft.com/office/word/2012/wordml" xmlns:w16cex="http://schemas.microsoft.com/office/word/2018/wordml/cex" xmlns:w16cid="http://schemas.microsoft.com/office/word/2016/wordml/cid" xmlns:w16="http://schemas.microsoft.com/office/word/2018/wordml" xmlns:w16se="http://schemas.microsoft.com/office/word/2015/wordml/symex" mc:Ignorable="w14 w15 w16se w16cid w16 w16cex">
+  <w:docDefaults>
+    <w:rPrDefault>
+      <w:rPr>
+        <w:rFonts w:asciiTheme="minorHAnsi" w:eastAsiaTheme="minorEastAsia" w:hAnsiTheme="minorHAnsi" w:cstheme="minorBidi"/>
+        <w:sz w:val="24"/>
+        <w:szCs w:val="24"/>
+        <w:lang w:val="tr-TR" w:eastAsia="tr-TR" w:bidi="ar-SA"/>
+      </w:rPr>
+    </w:rPrDefault>
+    <w:pPrDefault/>
+  </w:docDefaults>
+  <w:latentStyles w:defLockedState="0" w:defUIPriority="99" w:defSemiHidden="0" w:defUnhideWhenUsed="0" w:defQFormat="0" w:count="376">
+    <w:lsdException w:name="Normal" w:uiPriority="0" w:qFormat="1"/>
+    <w:lsdException w:name="heading 1" w:uiPriority="9" w:qFormat="1"/>
+    <w:lsdException w:name="heading 2" w:semiHidden="1" w:uiPriority="9" w:unhideWhenUsed="1" w:qFormat="1"/>
+    <w:lsdException w:name="heading 3" w:semiHidden="1" w:uiPriority="9" w:unhideWhenUsed="1" w:qFormat="1"/>
+    <w:lsdException w:name="heading 4" w:semiHidden="1" w:uiPriority="9" w:unhideWhenUsed="1" w:qFormat="1"/>
+    <w:lsdException w:name="heading 5" w:semiHidden="1" w:uiPriority="9" w:unhideWhenUsed="1" w:qFormat="1"/>
+    <w:lsdException w:name="heading 6" w:semiHidden="1" w:uiPriority="9" w:unhideWhenUsed="1" w:qFormat="1"/>
+    <w:lsdException w:name="heading 7" w:semiHidden="1" w:uiPriority="9" w:unhideWhenUsed="1" w:qFormat="1"/>
+    <w:lsdException w:name="heading 8" w:semiHidden="1" w:uiPriority="9" w:unhideWhenUsed="1" w:qFormat="1"/>
+    <w:lsdException w:name="heading 9" w:semiHidden="1" w:uiPriority="9" w:unhideWhenUsed="1" w:qFormat="1"/>
+    <w:lsdException w:name="index 1" w:semiHidden="1" w:unhideWhenUsed="1"/>
+    <w:lsdException w:name="index 2" w:semiHidden="1" w:unhideWhenUsed="1"/>
+    <w:lsdException w:name="index 3" w:semiHidden="1" w:unhideWhenUsed="1"/>
+    <w:lsdException w:name="index 4" w:semiHidden="1" w:unhideWhenUsed="1"/>
+    <w:lsdException w:name="index 5" w:semiHidden="1" w:unhideWhenUsed="1"/>
+    <w:lsdException w:name="index 6" w:semiHidden="1" w:unhideWhenUsed="1"/>
+    <w:lsdException w:name="index 7" w:semiHidden="1" w:unhideWhenUsed="1"/>
+    <w:lsdException w:name="index 8" w:semiHidden="1" w:unhideWhenUsed="1"/>
+    <w:lsdException w:name="index 9" w:semiHidden="1" w:unhideWhenUsed="1"/>
+    <w:lsdException w:name="toc 1" w:semiHidden="1" w:uiPriority="39" w:unhideWhenUsed="1"/>
+    <w:lsdException w:name="toc 2" w:semiHidden="1" w:uiPriority="39" w:unhideWhenUsed="1"/>
+    <w:lsdException w:name="toc 3" w:semiHidden="1" w:uiPriority="39" w:unhideWhenUsed="1"/>
+    <w:lsdException w:name="toc 4" w:semiHidden="1" w:uiPriority="39" w:unhideWhenUsed="1"/>
+    <w:lsdException w:name="toc 5" w:semiHidden="1" w:uiPriority="39" w:unhideWhenUsed="1"/>
+    <w:lsdException w:name="toc 6" w:semiHidden="1" w:uiPriority="39" w:unhideWhenUsed="1"/>
+    <w:lsdException w:name="toc 7" w:semiHidden="1" w:uiPriority="39" w:unhideWhenUsed="1"/>
+    <w:lsdException w:name="toc 8" w:semiHidden="1" w:uiPriority="39" w:unhideWhenUsed="1"/>
+    <w:lsdException w:name="toc 9" w:semiHidden="1" w:uiPriority="39" w:unhideWhenUsed="1"/>
+    <w:lsdException w:name="Normal Indent" w:semiHidden="1" w:unhideWhenUsed="1"/>
+    <w:lsdException w:name="footnote text" w:semiHidden="1" w:unhideWhenUsed="1"/>
+    <w:lsdException w:name="annotation text" w:semiHidden="1" w:unhideWhenUsed="1"/>
+    <w:lsdException w:name="header" w:semiHidden="1" w:unhideWhenUsed="1"/>
+    <w:lsdException w:name="footer" w:semiHidden="1" w:unhideWhenUsed="1"/>
+    <w:lsdException w:name="index heading" w:semiHidden="1" w:unhideWhenUsed="1"/>
+    <w:lsdException w:name="caption" w:semiHidden="1" w:uiPriority="35" w:unhideWhenUsed="1" w:qFormat="1"/>
+    <w:lsdException w:name="table of figures" w:semiHidden="1" w:unhideWhenUsed="1"/>
+    <w:lsdException w:name="envelope address" w:semiHidden="1" w:unhideWhenUsed="1"/>
+    <w:lsdException w:name="envelope return" w:semiHidden="1" w:unhideWhenUsed="1"/>
+    <w:lsdException w:name="footnote reference" w:semiHidden="1" w:unhideWhenUsed="1"/>
+    <w:lsdException w:name="annotation reference" w:semiHidden="1" w:unhideWhenUsed="1"/>
+    <w:lsdException w:name="line number" w:semiHidden="1" w:unhideWhenUsed="1"/>
+    <w:lsdException w:name="page number" w:semiHidden="1" w:unhideWhenUsed="1"/>
+    <w:lsdException w:name="endnote reference" w:semiHidden="1" w:unhideWhenUsed="1"/>
+    <w:lsdException w:name="endnote text" w:semiHidden="1" w:unhideWhenUsed="1"/>
+    <w:lsdException w:name="table of authorities" w:semiHidden="1" w:unhideWhenUsed="1"/>
+    <w:lsdException w:name="macro" w:semiHidden="1" w:unhideWhenUsed="1"/>
+    <w:lsdException w:name="toa heading" w:semiHidden="1" w:unhideWhenUsed="1"/>
+    <w:lsdException w:name="List" w:semiHidden="1" w:unhideWhenUsed="1"/>
+    <w:lsdException w:name="List Bullet" w:semiHidden="1" w:unhideWhenUsed="1"/>
+    <w:lsdException w:name="List Number" w:semiHidden="1" w:unhideWhenUsed="1"/>
+    <w:lsdException w:name="List 2" w:semiHidden="1" w:unhideWhenUsed="1"/>
+    <w:lsdException w:name="List 3" w:semiHidden="1" w:unhideWhenUsed="1"/>
+    <w:lsdException w:name="List 4" w:semiHidden="1" w:unhideWhenUsed="1"/>
+    <w:lsdException w:name="List 5" w:semiHidden="1" w:unhideWhenUsed="1"/>
+    <w:lsdException w:name="List Bullet 2" w:semiHidden="1" w:unhideWhenUsed="1"/>
+    <w:lsdException w:name="List Bullet 3" w:semiHidden="1" w:unhideWhenUsed="1"/>
+    <w:lsdException w:name="List Bullet 4" w:semiHidden="1" w:unhideWhenUsed="1"/>
+    <w:lsdException w:name="List Bullet 5" w:semiHidden="1" w:unhideWhenUsed="1"/>
+    <w:lsdException w:name="List Number 2" w:semiHidden="1" w:unhideWhenUsed="1"/>
+    <w:lsdException w:name="List Number 3" w:semiHidden="1" w:unhideWhenUsed="1"/>
+    <w:lsdException w:name="List Number 4" w:semiHidden="1" w:unhideWhenUsed="1"/>
+    <w:lsdException w:name="List Number 5" w:semiHidden="1" w:unhideWhenUsed="1"/>
+    <w:lsdException w:name="Title" w:uiPriority="10" w:qFormat="1"/>
+    <w:lsdException w:name="Closing" w:semiHidden="1" w:unhideWhenUsed="1"/>
+    <w:lsdException w:name="Signature" w:semiHidden="1" w:unhideWhenUsed="1"/>
+    <w:lsdException w:name="Default Paragraph Font" w:semiHidden="1" w:uiPriority="1" w:unhideWhenUsed="1"/>
+    <w:lsdException w:name="Body Text" w:semiHidden="1" w:unhideWhenUsed="1"/>
+    <w:lsdException w:name="Body Text Indent" w:semiHidden="1" w:unhideWhenUsed="1"/>
+    <w:lsdException w:name="List Continue" w:semiHidden="1" w:unhideWhenUsed="1"/>
+    <w:lsdException w:name="List Continue 2" w:semiHidden="1" w:unhideWhenUsed="1"/>
+    <w:lsdException w:name="List Continue 3" w:semiHidden="1" w:unhideWhenUsed="1"/>
+    <w:lsdException w:name="List Continue 4" w:semiHidden="1" w:unhideWhenUsed="1"/>
+    <w:lsdException w:name="List Continue 5" w:semiHidden="1" w:unhideWhenUsed="1"/>
+    <w:lsdException w:name="Message Header" w:semiHidden="1" w:unhideWhenUsed="1"/>
+    <w:lsdException w:name="Subtitle" w:uiPriority="11" w:qFormat="1"/>
+    <w:lsdException w:name="Salutation" w:semiHidden="1" w:unhideWhenUsed="1"/>
+    <w:lsdException w:name="Date" w:semiHidden="1" w:unhideWhenUsed="1"/>
+    <w:lsdException w:name="Body Text First Indent" w:semiHidden="1" w:unhideWhenUsed="1"/>
+    <w:lsdException w:name="Body Text First Indent 2" w:semiHidden="1" w:unhideWhenUsed="1"/>
+    <w:lsdException w:name="Note Heading" w:semiHidden="1" w:unhideWhenUsed="1"/>
+    <w:lsdException w:name="Body Text 2" w:semiHidden="1" w:unhideWhenUsed="1"/>
+    <w:lsdException w:name="Body Text 3" w:semiHidden="1" w:unhideWhenUsed="1"/>
+    <w:lsdException w:name="Body Text Indent 2" w:semiHidden="1" w:unhideWhenUsed="1"/>
+    <w:lsdException w:name="Body Text Indent 3" w:semiHidden="1" w:unhideWhenUsed="1"/>
+    <w:lsdException w:name="Block Text" w:semiHidden="1" w:unhideWhenUsed="1"/>
+    <w:lsdException w:name="Hyperlink" w:semiHidden="1" w:unhideWhenUsed="1"/>
+    <w:lsdException w:name="FollowedHyperlink" w:semiHidden="1" w:unhideWhenUsed="1"/>
+    <w:lsdException w:name="Strong" w:uiPriority="22" w:qFormat="1"/>
+    <w:lsdException w:name="Emphasis" w:uiPriority="20" w:qFormat="1"/>
+    <w:lsdException w:name="Document Map" w:semiHidden="1" w:unhideWhenUsed="1"/>
+    <w:lsdException w:name="Plain Text" w:semiHidden="1" w:unhideWhenUsed="1"/>
+    <w:lsdException w:name="E-mail Signature" w:semiHidden="1" w:unhideWhenUsed="1"/>
+    <w:lsdException w:name="HTML Top of Form" w:semiHidden="1" w:unhideWhenUsed="1"/>
+    <w:lsdException w:name="HTML Bottom of Form" w:semiHidden="1" w:unhideWhenUsed="1"/>
+    <w:lsdException w:name="Normal (Web)" w:semiHidden="1" w:unhideWhenUsed="1"/>
+    <w:lsdException w:name="HTML Acronym" w:semiHidden="1" w:unhideWhenUsed="1"/>
+    <w:lsdException w:name="HTML Address" w:semiHidden="1" w:unhideWhenUsed="1"/>
+    <w:lsdException w:name="HTML Cite" w:semiHidden="1" w:unhideWhenUsed="1"/>
+    <w:lsdException w:name="HTML Code" w:semiHidden="1" w:unhideWhenUsed="1"/>
+    <w:lsdException w:name="HTML Definition" w:semiHidden="1" w:unhideWhenUsed="1"/>
+    <w:lsdException w:name="HTML Keyboard" w:semiHidden="1" w:unhideWhenUsed="1"/>
+    <w:lsdException w:name="HTML Preformatted" w:semiHidden="1" w:unhideWhenUsed="1"/>
+    <w:lsdException w:name="HTML Sample" w:semiHidden="1" w:unhideWhenUsed="1"/>
+    <w:lsdException w:name="HTML Typewriter" w:semiHidden="1" w:unhideWhenUsed="1"/>
+    <w:lsdException w:name="HTML Variable" w:semiHidden="1" w:unhideWhenUsed="1"/>
+    <w:lsdException w:name="Normal Table" w:semiHidden="1" w:unhideWhenUsed="1"/>
+    <w:lsdException w:name="annotation subject" w:semiHidden="1" w:unhideWhenUsed="1"/>
+    <w:lsdException w:name="No List" w:semiHidden="1" w:unhideWhenUsed="1"/>
+    <w:lsdException w:name="Outline List 1" w:semiHidden="1" w:unhideWhenUsed="1"/>
+    <w:lsdException w:name="Outline List 2" w:semiHidden="1" w:unhideWhenUsed="1"/>
+    <w:lsdException w:name="Outline List 3" w:semiHidden="1" w:unhideWhenUsed="1"/>
+    <w:lsdException w:name="Table Simple 1" w:semiHidden="1" w:unhideWhenUsed="1"/>
+    <w:lsdException w:name="Table Simple 2" w:semiHidden="1" w:unhideWhenUsed="1"/>
+    <w:lsdException w:name="Table Simple 3" w:semiHidden="1" w:unhideWhenUsed="1"/>
+    <w:lsdException w:name="Table Classic 1" w:semiHidden="1" w:unhideWhenUsed="1"/>
+    <w:lsdException w:name="Table Classic 2" w:semiHidden="1" w:unhideWhenUsed="1"/>
+    <w:lsdException w:name="Table Classic 3" w:semiHidden="1" w:unhideWhenUsed="1"/>
+    <w:lsdException w:name="Table Classic 4" w:semiHidden="1" w:unhideWhenUsed="1"/>
+    <w:lsdException w:name="Table Colorful 1" w:semiHidden="1" w:unhideWhenUsed="1"/>
+    <w:lsdException w:name="Table Colorful 2" w:semiHidden="1" w:unhideWhenUsed="1"/>
+    <w:lsdException w:name="Table Colorful 3" w:semiHidden="1" w:unhideWhenUsed="1"/>
+    <w:lsdException w:name="Table Columns 1" w:semiHidden="1" w:unhideWhenUsed="1"/>
+    <w:lsdException w:name="Table Columns 2" w:semiHidden="1" w:unhideWhenUsed="1"/>
+    <w:lsdException w:name="Table Columns 3" w:semiHidden="1" w:unhideWhenUsed="1"/>
+    <w:lsdException w:name="Table Columns 4" w:semiHidden="1" w:unhideWhenUsed="1"/>
+    <w:lsdException w:name="Table Columns 5" w:semiHidden="1" w:unhideWhenUsed="1"/>
+    <w:lsdException w:name="Table Grid 1" w:semiHidden="1" w:unhideWhenUsed="1"/>
+    <w:lsdException w:name="Table Grid 2" w:semiHidden="1" w:unhideWhenUsed="1"/>
+    <w:lsdException w:name="Table Grid 3" w:semiHidden="1" w:unhideWhenUsed="1"/>
+    <w:lsdException w:name="Table Grid 4" w:semiHidden="1" w:unhideWhenUsed="1"/>
+    <w:lsdException w:name="Table Grid 5" w:semiHidden="1" w:unhideWhenUsed="1"/>
+    <w:lsdException w:name="Table Grid 6" w:semiHidden="1" w:unhideWhenUsed="1"/>
+    <w:lsdException w:name="Table Grid 7" w:semiHidden="1" w:unhideWhenUsed="1"/>
+    <w:lsdException w:name="Table Grid 8" w:semiHidden="1" w:unhideWhenUsed="1"/>
+    <w:lsdException w:name="Table List 1" w:semiHidden="1" w:unhideWhenUsed="1"/>
+    <w:lsdException w:name="Table List 2" w:semiHidden="1" w:unhideWhenUsed="1"/>
+    <w:lsdException w:name="Table List 3" w:semiHidden="1" w:unhideWhenUsed="1"/>
+    <w:lsdException w:name="Table List 4" w:semiHidden="1" w:unhideWhenUsed="1"/>
+    <w:lsdException w:name="Table List 5" w:semiHidden="1" w:unhideWhenUsed="1"/>
+    <w:lsdException w:name="Table List 6" w:semiHidden="1" w:unhideWhenUsed="1"/>
+    <w:lsdException w:name="Table List 7" w:semiHidden="1" w:unhideWhenUsed="1"/>
+    <w:lsdException w:name="Table List 8" w:semiHidden="1" w:unhideWhenUsed="1"/>
+    <w:lsdException w:name="Table 3D effects 1" w:semiHidden="1" w:unhideWhenUsed="1"/>
+    <w:lsdException w:name="Table 3D effects 2" w:semiHidden="1" w:unhideWhenUsed="1"/>
+    <w:lsdException w:name="Table 3D effects 3" w:semiHidden="1" w:unhideWhenUsed="1"/>
+    <w:lsdException w:name="Table Contemporary" w:semiHidden="1" w:unhideWhenUsed="1"/>
+    <w:lsdException w:name="Table Elegant" w:semiHidden="1" w:unhideWhenUsed="1"/>
+    <w:lsdException w:name="Table Professional" w:semiHidden="1" w:unhideWhenUsed="1"/>
+    <w:lsdException w:name="Table Subtle 1" w:semiHidden="1" w:unhideWhenUsed="1"/>
+    <w:lsdException w:name="Table Subtle 2" w:semiHidden="1" w:unhideWhenUsed="1"/>
+    <w:lsdException w:name="Table Web 1" w:semiHidden="1" w:unhideWhenUsed="1"/>
+    <w:lsdException w:name="Table Web 2" w:semiHidden="1" w:unhideWhenUsed="1"/>
+    <w:lsdException w:name="Table Web 3" w:semiHidden="1" w:unhideWhenUsed="1"/>
+    <w:lsdException w:name="Balloon Text" w:semiHidden="1" w:unhideWhenUsed="1"/>
+    <w:lsdException w:name="Table Grid" w:uiPriority="39"/>
+    <w:lsdException w:name="Table Theme" w:semiHidden="1" w:unhideWhenUsed="1"/>
+    <w:lsdException w:name="Placeholder Text" w:semiHidden="1"/>
+    <w:lsdException w:name="No Spacing" w:uiPriority="1" w:qFormat="1"/>
+    <w:lsdException w:name="Light Shading" w:uiPriority="60"/>
+    <w:lsdException w:name="Light List" w:uiPriority="61"/>
+    <w:lsdException w:name="Light Grid" w:uiPriority="62"/>
+    <w:lsdException w:name="Medium Shading 1" w:uiPriority="63"/>
+    <w:lsdException w:name="Medium Shading 2" w:uiPriority="64"/>
+    <w:lsdException w:name="Medium List 1" w:uiPriority="65"/>
+    <w:lsdException w:name="Medium List 2" w:uiPriority="66"/>
+    <w:lsdException w:name="Medium Grid 1" w:uiPriority="67"/>
+    <w:lsdException w:name="Medium Grid 2" w:uiPriority="68"/>
+    <w:lsdException w:name="Medium Grid 3" w:uiPriority="69"/>
+    <w:lsdException w:name="Dark List" w:uiPriority="70"/>
+    <w:lsdException w:name="Colorful Shading" w:uiPriority="71"/>
+    <w:lsdException w:name="Colorful List" w:uiPriority="72"/>
+    <w:lsdException w:name="Colorful Grid" w:uiPriority="73"/>
+    <w:lsdException w:name="Light Shading Accent 1" w:uiPriority="60"/>
+    <w:lsdException w:name="Light List Accent 1" w:uiPriority="61"/>
+    <w:lsdException w:name="Light Grid Accent 1" w:uiPriority="62"/>
+    <w:lsdException w:name="Medium Shading 1 Accent 1" w:uiPriority="63"/>
+    <w:lsdException w:name="Medium Shading 2 Accent 1" w:uiPriority="64"/>
+    <w:lsdException w:name="Medium List 1 Accent 1" w:uiPriority="65"/>
+    <w:lsdException w:name="Revision" w:semiHidden="1"/>
+    <w:lsdException w:name="List Paragraph" w:uiPriority="34" w:qFormat="1"/>
+    <w:lsdException w:name="Quote" w:uiPriority="29" w:qFormat="1"/>
+    <w:lsdException w:name="Intense Quote" w:uiPriority="30" w:qFormat="1"/>
+    <w:lsdException w:name="Medium List 2 Accent 1" w:uiPriority="66"/>
+    <w:lsdException w:name="Medium Grid 1 Accent 1" w:uiPriority="67"/>
+    <w:lsdException w:name="Medium Grid 2 Accent 1" w:uiPriority="68"/>
+    <w:lsdException w:name="Medium Grid 3 Accent 1" w:uiPriority="69"/>
+    <w:lsdException w:name="Dark List Accent 1" w:uiPriority="70"/>
+    <w:lsdException w:name="Colorful Shading Accent 1" w:uiPriority="71"/>
+    <w:lsdException w:name="Colorful List Accent 1" w:uiPriority="72"/>
+    <w:lsdException w:name="Colorful Grid Accent 1" w:uiPriority="73"/>
+    <w:lsdException w:name="Light Shading Accent 2" w:uiPriority="60"/>
+    <w:lsdException w:name="Light List Accent 2" w:uiPriority="61"/>
+    <w:lsdException w:name="Light Grid Accent 2" w:uiPriority="62"/>
+    <w:lsdException w:name="Medium Shading 1 Accent 2" w:uiPriority="63"/>
+    <w:lsdException w:name="Medium Shading 2 Accent 2" w:uiPriority="64"/>
+    <w:lsdException w:name="Medium List 1 Accent 2" w:uiPriority="65"/>
+    <w:lsdException w:name="Medium List 2 Accent 2" w:uiPriority="66"/>
+    <w:lsdException w:name="Medium Grid 1 Accent 2" w:uiPriority="67"/>
+    <w:lsdException w:name="Medium Grid 2 Accent 2" w:uiPriority="68"/>
+    <w:lsdException w:name="Medium Grid 3 Accent 2" w:uiPriority="69"/>
+    <w:lsdException w:name="Dark List Accent 2" w:uiPriority="70"/>
+    <w:lsdException w:name="Colorful Shading Accent 2" w:uiPriority="71"/>
+    <w:lsdException w:name="Colorful List Accent 2" w:uiPriority="72"/>
+    <w:lsdException w:name="Colorful Grid Accent 2" w:uiPriority="73"/>
+    <w:lsdException w:name="Light Shading Accent 3" w:uiPriority="60"/>
+    <w:lsdException w:name="Light List Accent 3" w:uiPriority="61"/>
+    <w:lsdException w:name="Light Grid Accent 3" w:uiPriority="62"/>
+    <w:lsdException w:name="Medium Shading 1 Accent 3" w:uiPriority="63"/>
+    <w:lsdException w:name="Medium Shading 2 Accent 3" w:uiPriority="64"/>
+    <w:lsdException w:name="Medium List 1 Accent 3" w:uiPriority="65"/>
+    <w:lsdException w:name="Medium List 2 Accent 3" w:uiPriority="66"/>
+    <w:lsdException w:name="Medium Grid 1 Accent 3" w:uiPriority="67"/>
+    <w:lsdException w:name="Medium Grid 2 Accent 3" w:uiPriority="68"/>
+    <w:lsdException w:name="Medium Grid 3 Accent 3" w:uiPriority="69"/>
+    <w:lsdException w:name="Dark List Accent 3" w:uiPriority="70"/>
+    <w:lsdException w:name="Colorful Shading Accent 3" w:uiPriority="71"/>
+    <w:lsdException w:name="Colorful List Accent 3" w:uiPriority="72"/>
+    <w:lsdException w:name="Colorful Grid Accent 3" w:uiPriority="73"/>
+    <w:lsdException w:name="Light Shading Accent 4" w:uiPriority="60"/>
+    <w:lsdException w:name="Light List Accent 4" w:uiPriority="61"/>
+    <w:lsdException w:name="Light Grid Accent 4" w:uiPriority="62"/>
+    <w:lsdException w:name="Medium Shading 1 Accent 4" w:uiPriority="63"/>
+    <w:lsdException w:name="Medium Shading 2 Accent 4" w:uiPriority="64"/>
+    <w:lsdException w:name="Medium List 1 Accent 4" w:uiPriority="65"/>
+    <w:lsdException w:name="Medium List 2 Accent 4" w:uiPriority="66"/>
+    <w:lsdException w:name="Medium Grid 1 Accent 4" w:uiPriority="67"/>
+    <w:lsdException w:name="Medium Grid 2 Accent 4" w:uiPriority="68"/>
+    <w:lsdException w:name="Medium Grid 3 Accent 4" w:uiPriority="69"/>
+    <w:lsdException w:name="Dark List Accent 4" w:uiPriority="70"/>
+    <w:lsdException w:name="Colorful Shading Accent 4" w:uiPriority="71"/>
+    <w:lsdException w:name="Colorful List Accent 4" w:uiPriority="72"/>
+    <w:lsdException w:name="Colorful Grid Accent 4" w:uiPriority="73"/>
+    <w:lsdException w:name="Light Shading Accent 5" w:uiPriority="60"/>
+    <w:lsdException w:name="Light List Accent 5" w:uiPriority="61"/>
+    <w:lsdException w:name="Light Grid Accent 5" w:uiPriority="62"/>
+    <w:lsdException w:name="Medium Shading 1 Accent 5" w:uiPriority="63"/>
+    <w:lsdException w:name="Medium Shading 2 Accent 5" w:uiPriority="64"/>
+    <w:lsdException w:name="Medium List 1 Accent 5" w:uiPriority="65"/>
+    <w:lsdException w:name="Medium List 2 Accent 5" w:uiPriority="66"/>
+    <w:lsdException w:name="Medium Grid 1 Accent 5" w:uiPriority="67"/>
+    <w:lsdException w:name="Medium Grid 2 Accent 5" w:uiPriority="68"/>
+    <w:lsdException w:name="Medium Grid 3 Accent 5" w:uiPriority="69"/>
+    <w:lsdException w:name="Dark List Accent 5" w:uiPriority="70"/>
+    <w:lsdException w:name="Colorful Shading Accent 5" w:uiPriority="71"/>
+    <w:lsdException w:name="Colorful List Accent 5" w:uiPriority="72"/>
+    <w:lsdException w:name="Colorful Grid Accent 5" w:uiPriority="73"/>
+    <w:lsdException w:name="Light Shading Accent 6" w:uiPriority="60"/>
+    <w:lsdException w:name="Light List Accent 6" w:uiPriority="61"/>
+    <w:lsdException w:name="Light Grid Accent 6" w:uiPriority="62"/>
+    <w:lsdException w:name="Medium Shading 1 Accent 6" w:uiPriority="63"/>
+    <w:lsdException w:name="Medium Shading 2 Accent 6" w:uiPriority="64"/>
+    <w:lsdException w:name="Medium List 1 Accent 6" w:uiPriority="65"/>
+    <w:lsdException w:name="Medium List 2 Accent 6" w:uiPriority="66"/>
+    <w:lsdException w:name="Medium Grid 1 Accent 6" w:uiPriority="67"/>
+    <w:lsdException w:name="Medium Grid 2 Accent 6" w:uiPriority="68"/>
+    <w:lsdException w:name="Medium Grid 3 Accent 6" w:uiPriority="69"/>
+    <w:lsdException w:name="Dark List Accent 6" w:uiPriority="70"/>
+    <w:lsdException w:name="Colorful Shading Accent 6" w:uiPriority="71"/>
+    <w:lsdException w:name="Colorful List Accent 6" w:uiPriority="72"/>
+    <w:lsdException w:name="Colorful Grid Accent 6" w:uiPriority="73"/>
+    <w:lsdException w:name="Subtle Emphasis" w:uiPriority="19" w:qFormat="1"/>
+    <w:lsdException w:name="Intense Emphasis" w:uiPriority="21" w:qFormat="1"/>
+    <w:lsdException w:name="Subtle Reference" w:uiPriority="31" w:qFormat="1"/>
+    <w:lsdException w:name="Intense Reference" w:uiPriority="32" w:qFormat="1"/>
+    <w:lsdException w:name="Book Title" w:uiPriority="33" w:qFormat="1"/>
+    <w:lsdException w:name="Bibliography" w:semiHidden="1" w:uiPriority="37" w:unhideWhenUsed="1"/>
+    <w:lsdException w:name="TOC Heading" w:semiHidden="1" w:uiPriority="39" w:unhideWhenUsed="1" w:qFormat="1"/>
+    <w:lsdException w:name="Plain Table 1" w:uiPriority="41"/>
+    <w:lsdException w:name="Plain Table 2" w:uiPriority="42"/>
+    <w:lsdException w:name="Plain Table 3" w:uiPriority="43"/>
+    <w:lsdException w:name="Plain Table 4" w:uiPriority="44"/>
+    <w:lsdException w:name="Plain Table 5" w:uiPriority="45"/>
+    <w:lsdException w:name="Grid Table Light" w:uiPriority="40"/>
+    <w:lsdException w:name="Grid Table 1 Light" w:uiPriority="46"/>
+    <w:lsdException w:name="Grid Table 2" w:uiPriority="47"/>
+    <w:lsdException w:name="Grid Table 3" w:uiPriority="48"/>
+    <w:lsdException w:name="Grid Table 4" w:uiPriority="49"/>
+    <w:lsdException w:name="Grid Table 5 Dark" w:uiPriority="50"/>
+    <w:lsdException w:name="Grid Table 6 Colorful" w:uiPriority="51"/>
+    <w:lsdException w:name="Grid Table 7 Colorful" w:uiPriority="52"/>
+    <w:lsdException w:name="Grid Table 1 Light Accent 1" w:uiPriority="46"/>
+    <w:lsdException w:name="Grid Table 2 Accent 1" w:uiPriority="47"/>
+    <w:lsdException w:name="Grid Table 3 Accent 1" w:uiPriority="48"/>
+    <w:lsdException w:name="Grid Table 4 Accent 1" w:uiPriority="49"/>
+    <w:lsdException w:name="Grid Table 5 Dark Accent 1" w:uiPriority="50"/>
+    <w:lsdException w:name="Grid Table 6 Colorful Accent 1" w:uiPriority="51"/>
+    <w:lsdException w:name="Grid Table 7 Colorful Accent 1" w:uiPriority="52"/>
+    <w:lsdException w:name="Grid Table 1 Light Accent 2" w:uiPriority="46"/>
+    <w:lsdException w:name="Grid Table 2 Accent 2" w:uiPriority="47"/>
+    <w:lsdException w:name="Grid Table 3 Accent 2" w:uiPriority="48"/>
+    <w:lsdException w:name="Grid Table 4 Accent 2" w:uiPriority="49"/>
+    <w:lsdException w:name="Grid Table 5 Dark Accent 2" w:uiPriority="50"/>
+    <w:lsdException w:name="Grid Table 6 Colorful Accent 2" w:uiPriority="51"/>
+    <w:lsdException w:name="Grid Table 7 Colorful Accent 2" w:uiPriority="52"/>
+    <w:lsdException w:name="Grid Table 1 Light Accent 3" w:uiPriority="46"/>
+    <w:lsdException w:name="Grid Table 2 Accent 3" w:uiPriority="47"/>
+    <w:lsdException w:name="Grid Table 3 Accent 3" w:uiPriority="48"/>
+    <w:lsdException w:name="Grid Table 4 Accent 3" w:uiPriority="49"/>
+    <w:lsdException w:name="Grid Table 5 Dark Accent 3" w:uiPriority="50"/>
+    <w:lsdException w:name="Grid Table 6 Colorful Accent 3" w:uiPriority="51"/>
+    <w:lsdException w:name="Grid Table 7 Colorful Accent 3" w:uiPriority="52"/>
+    <w:lsdException w:name="Grid Table 1 Light Accent 4" w:uiPriority="46"/>
+    <w:lsdException w:name="Grid Table 2 Accent 4" w:uiPriority="47"/>
+    <w:lsdException w:name="Grid Table 3 Accent 4" w:uiPriority="48"/>
+    <w:lsdException w:name="Grid Table 4 Accent 4" w:uiPriority="49"/>
+    <w:lsdException w:name="Grid Table 5 Dark Accent 4" w:uiPriority="50"/>
+    <w:lsdException w:name="Grid Table 6 Colorful Accent 4" w:uiPriority="51"/>
+    <w:lsdException w:name="Grid Table 7 Colorful Accent 4" w:uiPriority="52"/>
+    <w:lsdException w:name="Grid Table 1 Light Accent 5" w:uiPriority="46"/>
+    <w:lsdException w:name="Grid Table 2 Accent 5" w:uiPriority="47"/>
+    <w:lsdException w:name="Grid Table 3 Accent 5" w:uiPriority="48"/>
+    <w:lsdException w:name="Grid Table 4 Accent 5" w:uiPriority="49"/>
+    <w:lsdException w:name="Grid Table 5 Dark Accent 5" w:uiPriority="50"/>
+    <w:lsdException w:name="Grid Table 6 Colorful Accent 5" w:uiPriority="51"/>
+    <w:lsdException w:name="Grid Table 7 Colorful Accent 5" w:uiPriority="52"/>
+    <w:lsdException w:name="Grid Table 1 Light Accent 6" w:uiPriority="46"/>
+    <w:lsdException w:name="Grid Table 2 Accent 6" w:uiPriority="47"/>
+    <w:lsdException w:name="Grid Table 3 Accent 6" w:uiPriority="48"/>
+    <w:lsdException w:name="Grid Table 4 Accent 6" w:uiPriority="49"/>
+    <w:lsdException w:name="Grid Table 5 Dark Accent 6" w:uiPriority="50"/>
+    <w:lsdException w:name="Grid Table 6 Colorful Accent 6" w:uiPriority="51"/>
+    <w:lsdException w:name="Grid Table 7 Colorful Accent 6" w:uiPriority="52"/>
+    <w:lsdException w:name="List Table 1 Light" w:uiPriority="46"/>
+    <w:lsdException w:name="List Table 2" w:uiPriority="47"/>
+    <w:lsdException w:name="List Table 3" w:uiPriority="48"/>
+    <w:lsdException w:name="List Table 4" w:uiPriority="49"/>
+    <w:lsdException w:name="List Table 5 Dark" w:uiPriority="50"/>
+    <w:lsdException w:name="List Table 6 Colorful" w:uiPriority="51"/>
+    <w:lsdException w:name="List Table 7 Colorful" w:uiPriority="52"/>
+    <w:lsdException w:name="List Table 1 Light Accent 1" w:uiPriority="46"/>
+    <w:lsdException w:name="List Table 2 Accent 1" w:uiPriority="47"/>
+    <w:lsdException w:name="List Table 3 Accent 1" w:uiPriority="48"/>
+    <w:lsdException w:name="List Table 4 Accent 1" w:uiPriority="49"/>
+    <w:lsdException w:name="List Table 5 Dark Accent 1" w:uiPriority="50"/>
+    <w:lsdException w:name="List Table 6 Colorful Accent 1" w:uiPriority="51"/>
+    <w:lsdException w:name="List Table 7 Colorful Accent 1" w:uiPriority="52"/>
+    <w:lsdException w:name="List Table 1 Light Accent 2" w:uiPriority="46"/>
+    <w:lsdException w:name="List Table 2 Accent 2" w:uiPriority="47"/>
+    <w:lsdException w:name="List Table 3 Accent 2" w:uiPriority="48"/>
+    <w:lsdException w:name="List Table 4 Accent 2" w:uiPriority="49"/>
+    <w:lsdException w:name="List Table 5 Dark Accent 2" w:uiPriority="50"/>
+    <w:lsdException w:name="List Table 6 Colorful Accent 2" w:uiPriority="51"/>
+    <w:lsdException w:name="List Table 7 Colorful Accent 2" w:uiPriority="52"/>
+    <w:lsdException w:name="List Table 1 Light Accent 3" w:uiPriority="46"/>
+    <w:lsdException w:name="List Table 2 Accent 3" w:uiPriority="47"/>
+    <w:lsdException w:name="List Table 3 Accent 3" w:uiPriority="48"/>
+    <w:lsdException w:name="List Table 4 Accent 3" w:uiPriority="49"/>
+    <w:lsdException w:name="List Table 5 Dark Accent 3" w:uiPriority="50"/>
+    <w:lsdException w:name="List Table 6 Colorful Accent 3" w:uiPriority="51"/>
+    <w:lsdException w:name="List Table 7 Colorful Accent 3" w:uiPriority="52"/>
+    <w:lsdException w:name="List Table 1 Light Accent 4" w:uiPriority="46"/>
+    <w:lsdException w:name="List Table 2 Accent 4" w:uiPriority="47"/>
+    <w:lsdException w:name="List Table 3 Accent 4" w:uiPriority="48"/>
+    <w:lsdException w:name="List Table 4 Accent 4" w:uiPriority="49"/>
+    <w:lsdException w:name="List Table 5 Dark Accent 4" w:uiPriority="50"/>
+    <w:lsdException w:name="List Table 6 Colorful Accent 4" w:uiPriority="51"/>
+    <w:lsdException w:name="List Table 7 Colorful Accent 4" w:uiPriority="52"/>
+    <w:lsdException w:name="List Table 1 Light Accent 5" w:uiPriority="46"/>
+    <w:lsdException w:name="List Table 2 Accent 5" w:uiPriority="47"/>
+    <w:lsdException w:name="List Table 3 Accent 5" w:uiPriority="48"/>
+    <w:lsdException w:name="List Table 4 Accent 5" w:uiPriority="49"/>
+    <w:lsdException w:name="List Table 5 Dark Accent 5" w:uiPriority="50"/>
+    <w:lsdException w:name="List Table 6 Colorful Accent 5" w:uiPriority="51"/>
+    <w:lsdException w:name="List Table 7 Colorful Accent 5" w:uiPriority="52"/>
+    <w:lsdException w:name="List Table 1 Light Accent 6" w:uiPriority="46"/>
+    <w:lsdException w:name="List Table 2 Accent 6" w:uiPriority="47"/>
+    <w:lsdException w:name="List Table 3 Accent 6" w:uiPriority="48"/>
+    <w:lsdException w:name="List Table 4 Accent 6" w:uiPriority="49"/>
+    <w:lsdException w:name="List Table 5 Dark Accent 6" w:uiPriority="50"/>
+    <w:lsdException w:name="List Table 6 Colorful Accent 6" w:uiPriority="51"/>
+    <w:lsdException w:name="List Table 7 Colorful Accent 6" w:uiPriority="52"/>
+    <w:lsdException w:name="Mention" w:semiHidden="1" w:unhideWhenUsed="1"/>
+    <w:lsdException w:name="Smart Hyperlink" w:semiHidden="1" w:unhideWhenUsed="1"/>
+    <w:lsdException w:name="Hashtag" w:semiHidden="1" w:unhideWhenUsed="1"/>
+    <w:lsdException w:name="Unresolved Mention" w:semiHidden="1" w:unhideWhenUsed="1"/>
+    <w:lsdException w:name="Smart Link" w:semiHidden="1" w:unhideWhenUsed="1"/>
+  </w:latentStyles>
+  <w:style w:type="paragraph" w:default="1" w:styleId="Normal">
+    <w:name w:val="Normal"/>
+    <w:qFormat/>
+  </w:style>
+  <w:style w:type="character" w:default="1" w:styleId="VarsaylanParagrafYazTipi">
+    <w:name w:val="Default Paragraph Font"/>
+    <w:uiPriority w:val="1"/>
+    <w:semiHidden/>
+    <w:unhideWhenUsed/>
+  </w:style>
+  <w:style w:type="table" w:default="1" w:styleId="NormalTablo">
+    <w:name w:val="Normal Table"/>
+    <w:uiPriority w:val="99"/>
+    <w:semiHidden/>
+    <w:unhideWhenUsed/>
+    <w:tblPr>
+      <w:tblInd w:w="0" w:type="dxa"/>
+      <w:tblCellMar>
+        <w:top w:w="0" w:type="dxa"/>
+        <w:left w:w="108" w:type="dxa"/>
+        <w:bottom w:w="0" w:type="dxa"/>
+        <w:right w:w="108" w:type="dxa"/>
+      </w:tblCellMar>
+    </w:tblPr>
+  </w:style>
+  <w:style w:type="numbering" w:default="1" w:styleId="ListeYok">
+    <w:name w:val="No List"/>
+    <w:uiPriority w:val="99"/>
+    <w:semiHidden/>
+    <w:unhideWhenUsed/>
+  </w:style>
+  <w:style w:type="character" w:styleId="YerTutucuMetni">
+    <w:name w:val="Placeholder Text"/>
+    <w:basedOn w:val="VarsaylanParagrafYazTipi"/>
+    <w:uiPriority w:val="99"/>
+    <w:semiHidden/>
+    <w:rsid w:val="00AF63C4"/>
+    <w:rPr>
+      <w:color w:val="808080"/>
+    </w:rPr>
+  </w:style>
+</w:styles>
 </file>
 
 <file path=word/theme/theme1.xml><?xml version="1.0" encoding="utf-8"?>
@@ -332,4 +1171,18 @@
   <a:objectDefaults/>
   <a:extraClrSchemeLst/>
 </a:theme>
+</file>
+
+<file path=customXml/item1.xml><?xml version="1.0" encoding="utf-8"?>
+<meta xmlns="http://schemas.apple.com/cocoa/2006/metadata">
+  <generator>CocoaOOXMLWriter/1504.84</generator>
+</meta>
+</file>
+
+<file path=customXml/itemProps1.xml><?xml version="1.0" encoding="utf-8"?>
+<ds:datastoreItem xmlns:ds="http://schemas.openxmlformats.org/officeDocument/2006/customXml" ds:itemID="{E35247D8-B572-884F-80FC-6D4724A6717A}">
+  <ds:schemaRefs>
+    <ds:schemaRef ds:uri="http://schemas.apple.com/cocoa/2006/metadata"/>
+  </ds:schemaRefs>
+</ds:datastoreItem>
 </file>